--- a/Iteración 5/Decisiones de Diseño tomadas por ASS/ADD-028.docx
+++ b/Iteración 5/Decisiones de Diseño tomadas por ASS/ADD-028.docx
@@ -30,23 +30,7 @@
               <w:spacing w:line="240" w:lineRule="auto"/>
             </w:pPr>
             <w:r>
-              <w:t xml:space="preserve">Short </w:t>
-            </w:r>
-            <w:proofErr w:type="spellStart"/>
-            <w:r>
-              <w:t>title</w:t>
-            </w:r>
-            <w:proofErr w:type="spellEnd"/>
-            <w:r>
-              <w:t xml:space="preserve"> </w:t>
-            </w:r>
-            <w:proofErr w:type="spellStart"/>
-            <w:r>
-              <w:t>of</w:t>
-            </w:r>
-            <w:proofErr w:type="spellEnd"/>
-            <w:r>
-              <w:t xml:space="preserve"> decisión</w:t>
+              <w:t>Short title of decisión</w:t>
             </w:r>
           </w:p>
         </w:tc>
@@ -66,18 +50,55 @@
               <w:spacing w:line="240" w:lineRule="auto"/>
             </w:pPr>
             <w:r>
-              <w:t xml:space="preserve">Algoritmos del patrón </w:t>
+              <w:t>Algoritmos del patrón strategy de gestión de emergencias.</w:t>
+            </w:r>
+          </w:p>
+        </w:tc>
+      </w:tr>
+      <w:tr>
+        <w:tc>
+          <w:tcPr>
+            <w:tcW w:w="4247" w:type="dxa"/>
+            <w:tcBorders>
+              <w:top w:val="single" w:sz="4" w:space="0" w:color="auto"/>
+              <w:left w:val="single" w:sz="4" w:space="0" w:color="auto"/>
+              <w:bottom w:val="single" w:sz="4" w:space="0" w:color="auto"/>
+              <w:right w:val="single" w:sz="4" w:space="0" w:color="auto"/>
+            </w:tcBorders>
+            <w:hideMark/>
+          </w:tcPr>
+          <w:p>
+            <w:pPr>
+              <w:spacing w:line="240" w:lineRule="auto"/>
+            </w:pPr>
+            <w:r>
+              <w:t>ID</w:t>
+            </w:r>
+          </w:p>
+        </w:tc>
+        <w:tc>
+          <w:tcPr>
+            <w:tcW w:w="4483" w:type="dxa"/>
+            <w:tcBorders>
+              <w:top w:val="single" w:sz="4" w:space="0" w:color="auto"/>
+              <w:left w:val="single" w:sz="4" w:space="0" w:color="auto"/>
+              <w:bottom w:val="single" w:sz="4" w:space="0" w:color="auto"/>
+              <w:right w:val="single" w:sz="4" w:space="0" w:color="auto"/>
+            </w:tcBorders>
+            <w:hideMark/>
+          </w:tcPr>
+          <w:p>
+            <w:pPr>
+              <w:spacing w:line="240" w:lineRule="auto"/>
+            </w:pPr>
+            <w:r>
+              <w:t>ADD-0</w:t>
+            </w:r>
+            <w:r>
+              <w:t>28</w:t>
             </w:r>
             <w:bookmarkStart w:id="0" w:name="_GoBack"/>
             <w:bookmarkEnd w:id="0"/>
-            <w:proofErr w:type="spellStart"/>
-            <w:r>
-              <w:t>strategy</w:t>
-            </w:r>
-            <w:proofErr w:type="spellEnd"/>
-            <w:r>
-              <w:t xml:space="preserve"> de gestión de emergencias.</w:t>
-            </w:r>
           </w:p>
         </w:tc>
       </w:tr>
@@ -98,7 +119,7 @@
               <w:spacing w:line="240" w:lineRule="auto"/>
             </w:pPr>
             <w:r>
-              <w:t>ID</w:t>
+              <w:t>Date</w:t>
             </w:r>
           </w:p>
         </w:tc>
@@ -118,7 +139,7 @@
               <w:spacing w:line="240" w:lineRule="auto"/>
             </w:pPr>
             <w:r>
-              <w:t>ADD-030</w:t>
+              <w:t>06/11/2019</w:t>
             </w:r>
           </w:p>
         </w:tc>
@@ -140,7 +161,7 @@
               <w:spacing w:line="240" w:lineRule="auto"/>
             </w:pPr>
             <w:r>
-              <w:t>Date</w:t>
+              <w:t>Creator of decisión</w:t>
             </w:r>
           </w:p>
         </w:tc>
@@ -160,7 +181,7 @@
               <w:spacing w:line="240" w:lineRule="auto"/>
             </w:pPr>
             <w:r>
-              <w:t>06/11/2019</w:t>
+              <w:t>Samuel</w:t>
             </w:r>
           </w:p>
         </w:tc>
@@ -181,21 +202,8 @@
             <w:pPr>
               <w:spacing w:line="240" w:lineRule="auto"/>
             </w:pPr>
-            <w:proofErr w:type="spellStart"/>
-            <w:r>
-              <w:t>Creator</w:t>
-            </w:r>
-            <w:proofErr w:type="spellEnd"/>
-            <w:r>
-              <w:t xml:space="preserve"> </w:t>
-            </w:r>
-            <w:proofErr w:type="spellStart"/>
-            <w:r>
-              <w:t>of</w:t>
-            </w:r>
-            <w:proofErr w:type="spellEnd"/>
-            <w:r>
-              <w:t xml:space="preserve"> decisión</w:t>
+            <w:r>
+              <w:t>Description</w:t>
             </w:r>
           </w:p>
         </w:tc>
@@ -215,7 +223,10 @@
               <w:spacing w:line="240" w:lineRule="auto"/>
             </w:pPr>
             <w:r>
-              <w:t>Samuel</w:t>
+              <w:t xml:space="preserve">Complementando el patrón strategy se </w:t>
+            </w:r>
+            <w:r>
+              <w:t>implementan algoritmos específicos para la gestión de las emergencias en base a la extensión que va a tener las acciones a tomar. Se distingue 3 tipos de emergencias: conato de emergencia, emergencia parcial y emergencia total.</w:t>
             </w:r>
           </w:p>
         </w:tc>
@@ -236,11 +247,9 @@
             <w:pPr>
               <w:spacing w:line="240" w:lineRule="auto"/>
             </w:pPr>
-            <w:proofErr w:type="spellStart"/>
-            <w:r>
-              <w:t>Description</w:t>
-            </w:r>
-            <w:proofErr w:type="spellEnd"/>
+            <w:r>
+              <w:t>Decision’s Rational</w:t>
+            </w:r>
           </w:p>
         </w:tc>
         <w:tc>
@@ -259,18 +268,10 @@
               <w:spacing w:line="240" w:lineRule="auto"/>
             </w:pPr>
             <w:r>
-              <w:t xml:space="preserve">Complementando el patrón </w:t>
-            </w:r>
-            <w:proofErr w:type="spellStart"/>
-            <w:r>
-              <w:t>strategy</w:t>
-            </w:r>
-            <w:proofErr w:type="spellEnd"/>
-            <w:r>
-              <w:t xml:space="preserve"> se </w:t>
-            </w:r>
-            <w:r>
-              <w:t>implementan algoritmos específicos para la gestión de las emergencias en base a la extensión que va a tener las acciones a tomar. Se distingue 3 tipos de emergencias: conato de emergencia, emergencia parcial y emergencia total.</w:t>
+              <w:t>Es necesario para completar el patrón strategy</w:t>
+            </w:r>
+            <w:r>
+              <w:t>. Permite la gestión es base a tipos predefinidos.</w:t>
             </w:r>
           </w:p>
         </w:tc>
@@ -291,19 +292,9 @@
             <w:pPr>
               <w:spacing w:line="240" w:lineRule="auto"/>
             </w:pPr>
-            <w:proofErr w:type="spellStart"/>
-            <w:r>
-              <w:t>Decision’s</w:t>
-            </w:r>
-            <w:proofErr w:type="spellEnd"/>
-            <w:r>
-              <w:t xml:space="preserve"> </w:t>
-            </w:r>
-            <w:proofErr w:type="spellStart"/>
-            <w:r>
-              <w:t>Rational</w:t>
-            </w:r>
-            <w:proofErr w:type="spellEnd"/>
+            <w:r>
+              <w:t>Status</w:t>
+            </w:r>
           </w:p>
         </w:tc>
         <w:tc>
@@ -315,22 +306,13 @@
               <w:bottom w:val="single" w:sz="4" w:space="0" w:color="auto"/>
               <w:right w:val="single" w:sz="4" w:space="0" w:color="auto"/>
             </w:tcBorders>
-            <w:hideMark/>
-          </w:tcPr>
-          <w:p>
-            <w:pPr>
-              <w:spacing w:line="240" w:lineRule="auto"/>
-            </w:pPr>
-            <w:r>
-              <w:t xml:space="preserve">Es necesario para completar el patrón </w:t>
-            </w:r>
-            <w:proofErr w:type="spellStart"/>
-            <w:r>
-              <w:t>strategy</w:t>
-            </w:r>
-            <w:proofErr w:type="spellEnd"/>
-            <w:r>
-              <w:t>. Permite la gestión es base a tipos predefinidos.</w:t>
+          </w:tcPr>
+          <w:p>
+            <w:pPr>
+              <w:spacing w:line="240" w:lineRule="auto"/>
+            </w:pPr>
+            <w:r>
+              <w:t>Pendiente</w:t>
             </w:r>
           </w:p>
         </w:tc>
@@ -351,56 +333,8 @@
             <w:pPr>
               <w:spacing w:line="240" w:lineRule="auto"/>
             </w:pPr>
-            <w:proofErr w:type="gramStart"/>
-            <w:r>
-              <w:t>Status</w:t>
-            </w:r>
-            <w:proofErr w:type="gramEnd"/>
-          </w:p>
-        </w:tc>
-        <w:tc>
-          <w:tcPr>
-            <w:tcW w:w="4483" w:type="dxa"/>
-            <w:tcBorders>
-              <w:top w:val="single" w:sz="4" w:space="0" w:color="auto"/>
-              <w:left w:val="single" w:sz="4" w:space="0" w:color="auto"/>
-              <w:bottom w:val="single" w:sz="4" w:space="0" w:color="auto"/>
-              <w:right w:val="single" w:sz="4" w:space="0" w:color="auto"/>
-            </w:tcBorders>
-          </w:tcPr>
-          <w:p>
-            <w:pPr>
-              <w:spacing w:line="240" w:lineRule="auto"/>
-            </w:pPr>
-            <w:r>
-              <w:t>Pendiente</w:t>
-            </w:r>
-          </w:p>
-        </w:tc>
-      </w:tr>
-      <w:tr>
-        <w:tc>
-          <w:tcPr>
-            <w:tcW w:w="4247" w:type="dxa"/>
-            <w:tcBorders>
-              <w:top w:val="single" w:sz="4" w:space="0" w:color="auto"/>
-              <w:left w:val="single" w:sz="4" w:space="0" w:color="auto"/>
-              <w:bottom w:val="single" w:sz="4" w:space="0" w:color="auto"/>
-              <w:right w:val="single" w:sz="4" w:space="0" w:color="auto"/>
-            </w:tcBorders>
-            <w:hideMark/>
-          </w:tcPr>
-          <w:p>
-            <w:pPr>
-              <w:spacing w:line="240" w:lineRule="auto"/>
-            </w:pPr>
-            <w:proofErr w:type="spellStart"/>
-            <w:r>
-              <w:t>Requirements</w:t>
-            </w:r>
-            <w:proofErr w:type="spellEnd"/>
-            <w:r>
-              <w:t xml:space="preserve"> (decisión drivers)</w:t>
+            <w:r>
+              <w:t>Requirements (decisión drivers)</w:t>
             </w:r>
           </w:p>
         </w:tc>
@@ -447,29 +381,8 @@
             <w:pPr>
               <w:spacing w:line="240" w:lineRule="auto"/>
             </w:pPr>
-            <w:proofErr w:type="spellStart"/>
-            <w:r>
-              <w:t>Alternative</w:t>
-            </w:r>
-            <w:proofErr w:type="spellEnd"/>
-            <w:r>
-              <w:t xml:space="preserve"> </w:t>
-            </w:r>
-            <w:proofErr w:type="spellStart"/>
-            <w:r>
-              <w:t>decisions</w:t>
-            </w:r>
-            <w:proofErr w:type="spellEnd"/>
-            <w:r>
-              <w:t xml:space="preserve"> (</w:t>
-            </w:r>
-            <w:proofErr w:type="spellStart"/>
-            <w:r>
-              <w:t>options</w:t>
-            </w:r>
-            <w:proofErr w:type="spellEnd"/>
-            <w:r>
-              <w:t>)</w:t>
+            <w:r>
+              <w:t>Alternative decisions (options)</w:t>
             </w:r>
           </w:p>
         </w:tc>
@@ -507,37 +420,8 @@
             <w:pPr>
               <w:spacing w:line="240" w:lineRule="auto"/>
             </w:pPr>
-            <w:proofErr w:type="spellStart"/>
-            <w:r>
-              <w:t>Decision</w:t>
-            </w:r>
-            <w:proofErr w:type="spellEnd"/>
-            <w:r>
-              <w:t xml:space="preserve"> </w:t>
-            </w:r>
-            <w:proofErr w:type="spellStart"/>
-            <w:r>
-              <w:t>outcome</w:t>
-            </w:r>
-            <w:proofErr w:type="spellEnd"/>
-            <w:r>
-              <w:t xml:space="preserve"> (</w:t>
-            </w:r>
-            <w:proofErr w:type="spellStart"/>
-            <w:r>
-              <w:t>options</w:t>
-            </w:r>
-            <w:proofErr w:type="spellEnd"/>
-            <w:r>
-              <w:t xml:space="preserve"> </w:t>
-            </w:r>
-            <w:proofErr w:type="spellStart"/>
-            <w:r>
-              <w:t>selected</w:t>
-            </w:r>
-            <w:proofErr w:type="spellEnd"/>
-            <w:r>
-              <w:t>)</w:t>
+            <w:r>
+              <w:t>Decision outcome (options selected)</w:t>
             </w:r>
           </w:p>
         </w:tc>
@@ -555,6 +439,9 @@
             <w:pPr>
               <w:spacing w:line="240" w:lineRule="auto"/>
             </w:pPr>
+            <w:r>
+              <w:t>?</w:t>
+            </w:r>
           </w:p>
         </w:tc>
       </w:tr>
@@ -593,6 +480,9 @@
             <w:pPr>
               <w:spacing w:line="240" w:lineRule="auto"/>
             </w:pPr>
+            <w:r>
+              <w:t>?</w:t>
+            </w:r>
           </w:p>
         </w:tc>
       </w:tr>
@@ -612,13 +502,8 @@
             <w:pPr>
               <w:spacing w:line="240" w:lineRule="auto"/>
             </w:pPr>
-            <w:proofErr w:type="spellStart"/>
-            <w:r>
-              <w:t>Cons</w:t>
-            </w:r>
-            <w:proofErr w:type="spellEnd"/>
-            <w:r>
-              <w:t xml:space="preserve"> opciones</w:t>
+            <w:r>
+              <w:t>Cons opciones</w:t>
             </w:r>
           </w:p>
         </w:tc>
@@ -635,10 +520,10 @@
           <w:p>
             <w:pPr>
               <w:spacing w:line="240" w:lineRule="auto"/>
-              <w:rPr>
-                <w:u w:val="single"/>
-              </w:rPr>
-            </w:pPr>
+            </w:pPr>
+            <w:r>
+              <w:t>?</w:t>
+            </w:r>
           </w:p>
         </w:tc>
       </w:tr>
@@ -658,35 +543,9 @@
             <w:pPr>
               <w:spacing w:line="240" w:lineRule="auto"/>
             </w:pPr>
-            <w:proofErr w:type="gramStart"/>
-            <w:r>
-              <w:t>Link</w:t>
-            </w:r>
-            <w:proofErr w:type="gramEnd"/>
-            <w:r>
-              <w:t xml:space="preserve"> </w:t>
-            </w:r>
-            <w:proofErr w:type="spellStart"/>
-            <w:r>
-              <w:t>to</w:t>
-            </w:r>
-            <w:proofErr w:type="spellEnd"/>
-            <w:r>
-              <w:t xml:space="preserve"> </w:t>
-            </w:r>
-            <w:proofErr w:type="spellStart"/>
-            <w:r>
-              <w:t>other</w:t>
-            </w:r>
-            <w:proofErr w:type="spellEnd"/>
-            <w:r>
-              <w:t xml:space="preserve"> </w:t>
-            </w:r>
-            <w:proofErr w:type="spellStart"/>
-            <w:r>
-              <w:t>decisions</w:t>
-            </w:r>
-            <w:proofErr w:type="spellEnd"/>
+            <w:r>
+              <w:t>Link to other decisions</w:t>
+            </w:r>
           </w:p>
         </w:tc>
         <w:tc>
@@ -730,35 +589,9 @@
             <w:pPr>
               <w:spacing w:line="240" w:lineRule="auto"/>
             </w:pPr>
-            <w:proofErr w:type="gramStart"/>
-            <w:r>
-              <w:t>Link</w:t>
-            </w:r>
-            <w:proofErr w:type="gramEnd"/>
-            <w:r>
-              <w:t xml:space="preserve"> </w:t>
-            </w:r>
-            <w:proofErr w:type="spellStart"/>
-            <w:r>
-              <w:t>to</w:t>
-            </w:r>
-            <w:proofErr w:type="spellEnd"/>
-            <w:r>
-              <w:t xml:space="preserve"> </w:t>
-            </w:r>
-            <w:proofErr w:type="spellStart"/>
-            <w:r>
-              <w:t>architecture</w:t>
-            </w:r>
-            <w:proofErr w:type="spellEnd"/>
-            <w:r>
-              <w:t xml:space="preserve"> </w:t>
-            </w:r>
-            <w:proofErr w:type="spellStart"/>
-            <w:r>
-              <w:t>artifacts</w:t>
-            </w:r>
-            <w:proofErr w:type="spellEnd"/>
+            <w:r>
+              <w:t>Link to architecture artifacts</w:t>
+            </w:r>
           </w:p>
         </w:tc>
         <w:tc>
@@ -913,6 +746,7 @@
     <w:lsdException w:name="HTML Sample" w:semiHidden="1" w:unhideWhenUsed="1"/>
     <w:lsdException w:name="HTML Typewriter" w:semiHidden="1" w:unhideWhenUsed="1"/>
     <w:lsdException w:name="HTML Variable" w:semiHidden="1" w:unhideWhenUsed="1"/>
+    <w:lsdException w:name="Normal Table" w:semiHidden="1" w:unhideWhenUsed="1"/>
     <w:lsdException w:name="annotation subject" w:semiHidden="1" w:unhideWhenUsed="1"/>
     <w:lsdException w:name="No List" w:semiHidden="1" w:unhideWhenUsed="1"/>
     <w:lsdException w:name="Outline List 1" w:semiHidden="1" w:unhideWhenUsed="1"/>
@@ -959,8 +793,10 @@
     <w:lsdException w:name="Table Subtle 2" w:semiHidden="1" w:unhideWhenUsed="1"/>
     <w:lsdException w:name="Table Web 1" w:semiHidden="1" w:unhideWhenUsed="1"/>
     <w:lsdException w:name="Table Web 2" w:semiHidden="1" w:unhideWhenUsed="1"/>
+    <w:lsdException w:name="Table Web 3" w:semiHidden="1" w:unhideWhenUsed="1"/>
     <w:lsdException w:name="Balloon Text" w:semiHidden="1" w:unhideWhenUsed="1"/>
     <w:lsdException w:name="Table Grid" w:uiPriority="39"/>
+    <w:lsdException w:name="Table Theme" w:semiHidden="1" w:unhideWhenUsed="1"/>
     <w:lsdException w:name="Placeholder Text" w:semiHidden="1"/>
     <w:lsdException w:name="No Spacing" w:uiPriority="1" w:qFormat="1"/>
     <w:lsdException w:name="Light Shading" w:uiPriority="60"/>

--- a/Iteración 5/Decisiones de Diseño tomadas por ASS/ADD-028.docx
+++ b/Iteración 5/Decisiones de Diseño tomadas por ASS/ADD-028.docx
@@ -97,182 +97,176 @@
             <w:r>
               <w:t>28</w:t>
             </w:r>
+          </w:p>
+        </w:tc>
+      </w:tr>
+      <w:tr>
+        <w:tc>
+          <w:tcPr>
+            <w:tcW w:w="4247" w:type="dxa"/>
+            <w:tcBorders>
+              <w:top w:val="single" w:sz="4" w:space="0" w:color="auto"/>
+              <w:left w:val="single" w:sz="4" w:space="0" w:color="auto"/>
+              <w:bottom w:val="single" w:sz="4" w:space="0" w:color="auto"/>
+              <w:right w:val="single" w:sz="4" w:space="0" w:color="auto"/>
+            </w:tcBorders>
+            <w:hideMark/>
+          </w:tcPr>
+          <w:p>
+            <w:pPr>
+              <w:spacing w:line="240" w:lineRule="auto"/>
+            </w:pPr>
+            <w:r>
+              <w:t>Date</w:t>
+            </w:r>
+          </w:p>
+        </w:tc>
+        <w:tc>
+          <w:tcPr>
+            <w:tcW w:w="4483" w:type="dxa"/>
+            <w:tcBorders>
+              <w:top w:val="single" w:sz="4" w:space="0" w:color="auto"/>
+              <w:left w:val="single" w:sz="4" w:space="0" w:color="auto"/>
+              <w:bottom w:val="single" w:sz="4" w:space="0" w:color="auto"/>
+              <w:right w:val="single" w:sz="4" w:space="0" w:color="auto"/>
+            </w:tcBorders>
+            <w:hideMark/>
+          </w:tcPr>
+          <w:p>
+            <w:pPr>
+              <w:spacing w:line="240" w:lineRule="auto"/>
+            </w:pPr>
+            <w:r>
+              <w:t>06/11/2019</w:t>
+            </w:r>
+          </w:p>
+        </w:tc>
+      </w:tr>
+      <w:tr>
+        <w:tc>
+          <w:tcPr>
+            <w:tcW w:w="4247" w:type="dxa"/>
+            <w:tcBorders>
+              <w:top w:val="single" w:sz="4" w:space="0" w:color="auto"/>
+              <w:left w:val="single" w:sz="4" w:space="0" w:color="auto"/>
+              <w:bottom w:val="single" w:sz="4" w:space="0" w:color="auto"/>
+              <w:right w:val="single" w:sz="4" w:space="0" w:color="auto"/>
+            </w:tcBorders>
+            <w:hideMark/>
+          </w:tcPr>
+          <w:p>
+            <w:pPr>
+              <w:spacing w:line="240" w:lineRule="auto"/>
+            </w:pPr>
+            <w:r>
+              <w:t>Creator of decisión</w:t>
+            </w:r>
+          </w:p>
+        </w:tc>
+        <w:tc>
+          <w:tcPr>
+            <w:tcW w:w="4483" w:type="dxa"/>
+            <w:tcBorders>
+              <w:top w:val="single" w:sz="4" w:space="0" w:color="auto"/>
+              <w:left w:val="single" w:sz="4" w:space="0" w:color="auto"/>
+              <w:bottom w:val="single" w:sz="4" w:space="0" w:color="auto"/>
+              <w:right w:val="single" w:sz="4" w:space="0" w:color="auto"/>
+            </w:tcBorders>
+            <w:hideMark/>
+          </w:tcPr>
+          <w:p>
+            <w:pPr>
+              <w:spacing w:line="240" w:lineRule="auto"/>
+            </w:pPr>
+            <w:r>
+              <w:t>Samuel</w:t>
+            </w:r>
+          </w:p>
+        </w:tc>
+      </w:tr>
+      <w:tr>
+        <w:tc>
+          <w:tcPr>
+            <w:tcW w:w="4247" w:type="dxa"/>
+            <w:tcBorders>
+              <w:top w:val="single" w:sz="4" w:space="0" w:color="auto"/>
+              <w:left w:val="single" w:sz="4" w:space="0" w:color="auto"/>
+              <w:bottom w:val="single" w:sz="4" w:space="0" w:color="auto"/>
+              <w:right w:val="single" w:sz="4" w:space="0" w:color="auto"/>
+            </w:tcBorders>
+            <w:hideMark/>
+          </w:tcPr>
+          <w:p>
+            <w:pPr>
+              <w:spacing w:line="240" w:lineRule="auto"/>
+            </w:pPr>
+            <w:r>
+              <w:t>Description</w:t>
+            </w:r>
+          </w:p>
+        </w:tc>
+        <w:tc>
+          <w:tcPr>
+            <w:tcW w:w="4483" w:type="dxa"/>
+            <w:tcBorders>
+              <w:top w:val="single" w:sz="4" w:space="0" w:color="auto"/>
+              <w:left w:val="single" w:sz="4" w:space="0" w:color="auto"/>
+              <w:bottom w:val="single" w:sz="4" w:space="0" w:color="auto"/>
+              <w:right w:val="single" w:sz="4" w:space="0" w:color="auto"/>
+            </w:tcBorders>
+            <w:hideMark/>
+          </w:tcPr>
+          <w:p>
+            <w:pPr>
+              <w:spacing w:line="240" w:lineRule="auto"/>
+            </w:pPr>
+            <w:r>
+              <w:t>Complementando el patrón strategy se implementan las funcionalidades necesarias para que un operador pueda calcular la prioridad a partir de rellenar un formulario</w:t>
+            </w:r>
+          </w:p>
+        </w:tc>
+      </w:tr>
+      <w:tr>
+        <w:tc>
+          <w:tcPr>
+            <w:tcW w:w="4247" w:type="dxa"/>
+            <w:tcBorders>
+              <w:top w:val="single" w:sz="4" w:space="0" w:color="auto"/>
+              <w:left w:val="single" w:sz="4" w:space="0" w:color="auto"/>
+              <w:bottom w:val="single" w:sz="4" w:space="0" w:color="auto"/>
+              <w:right w:val="single" w:sz="4" w:space="0" w:color="auto"/>
+            </w:tcBorders>
+            <w:hideMark/>
+          </w:tcPr>
+          <w:p>
+            <w:pPr>
+              <w:spacing w:line="240" w:lineRule="auto"/>
+            </w:pPr>
+            <w:r>
+              <w:t>Decision’s Rational</w:t>
+            </w:r>
+          </w:p>
+        </w:tc>
+        <w:tc>
+          <w:tcPr>
+            <w:tcW w:w="4483" w:type="dxa"/>
+            <w:tcBorders>
+              <w:top w:val="single" w:sz="4" w:space="0" w:color="auto"/>
+              <w:left w:val="single" w:sz="4" w:space="0" w:color="auto"/>
+              <w:bottom w:val="single" w:sz="4" w:space="0" w:color="auto"/>
+              <w:right w:val="single" w:sz="4" w:space="0" w:color="auto"/>
+            </w:tcBorders>
+            <w:hideMark/>
+          </w:tcPr>
+          <w:p>
+            <w:pPr>
+              <w:spacing w:line="240" w:lineRule="auto"/>
+            </w:pPr>
+            <w:r>
+              <w:t>Es necesario para completar el patrón strategy</w:t>
+            </w:r>
             <w:bookmarkStart w:id="0" w:name="_GoBack"/>
             <w:bookmarkEnd w:id="0"/>
-          </w:p>
-        </w:tc>
-      </w:tr>
-      <w:tr>
-        <w:tc>
-          <w:tcPr>
-            <w:tcW w:w="4247" w:type="dxa"/>
-            <w:tcBorders>
-              <w:top w:val="single" w:sz="4" w:space="0" w:color="auto"/>
-              <w:left w:val="single" w:sz="4" w:space="0" w:color="auto"/>
-              <w:bottom w:val="single" w:sz="4" w:space="0" w:color="auto"/>
-              <w:right w:val="single" w:sz="4" w:space="0" w:color="auto"/>
-            </w:tcBorders>
-            <w:hideMark/>
-          </w:tcPr>
-          <w:p>
-            <w:pPr>
-              <w:spacing w:line="240" w:lineRule="auto"/>
-            </w:pPr>
-            <w:r>
-              <w:t>Date</w:t>
-            </w:r>
-          </w:p>
-        </w:tc>
-        <w:tc>
-          <w:tcPr>
-            <w:tcW w:w="4483" w:type="dxa"/>
-            <w:tcBorders>
-              <w:top w:val="single" w:sz="4" w:space="0" w:color="auto"/>
-              <w:left w:val="single" w:sz="4" w:space="0" w:color="auto"/>
-              <w:bottom w:val="single" w:sz="4" w:space="0" w:color="auto"/>
-              <w:right w:val="single" w:sz="4" w:space="0" w:color="auto"/>
-            </w:tcBorders>
-            <w:hideMark/>
-          </w:tcPr>
-          <w:p>
-            <w:pPr>
-              <w:spacing w:line="240" w:lineRule="auto"/>
-            </w:pPr>
-            <w:r>
-              <w:t>06/11/2019</w:t>
-            </w:r>
-          </w:p>
-        </w:tc>
-      </w:tr>
-      <w:tr>
-        <w:tc>
-          <w:tcPr>
-            <w:tcW w:w="4247" w:type="dxa"/>
-            <w:tcBorders>
-              <w:top w:val="single" w:sz="4" w:space="0" w:color="auto"/>
-              <w:left w:val="single" w:sz="4" w:space="0" w:color="auto"/>
-              <w:bottom w:val="single" w:sz="4" w:space="0" w:color="auto"/>
-              <w:right w:val="single" w:sz="4" w:space="0" w:color="auto"/>
-            </w:tcBorders>
-            <w:hideMark/>
-          </w:tcPr>
-          <w:p>
-            <w:pPr>
-              <w:spacing w:line="240" w:lineRule="auto"/>
-            </w:pPr>
-            <w:r>
-              <w:t>Creator of decisión</w:t>
-            </w:r>
-          </w:p>
-        </w:tc>
-        <w:tc>
-          <w:tcPr>
-            <w:tcW w:w="4483" w:type="dxa"/>
-            <w:tcBorders>
-              <w:top w:val="single" w:sz="4" w:space="0" w:color="auto"/>
-              <w:left w:val="single" w:sz="4" w:space="0" w:color="auto"/>
-              <w:bottom w:val="single" w:sz="4" w:space="0" w:color="auto"/>
-              <w:right w:val="single" w:sz="4" w:space="0" w:color="auto"/>
-            </w:tcBorders>
-            <w:hideMark/>
-          </w:tcPr>
-          <w:p>
-            <w:pPr>
-              <w:spacing w:line="240" w:lineRule="auto"/>
-            </w:pPr>
-            <w:r>
-              <w:t>Samuel</w:t>
-            </w:r>
-          </w:p>
-        </w:tc>
-      </w:tr>
-      <w:tr>
-        <w:tc>
-          <w:tcPr>
-            <w:tcW w:w="4247" w:type="dxa"/>
-            <w:tcBorders>
-              <w:top w:val="single" w:sz="4" w:space="0" w:color="auto"/>
-              <w:left w:val="single" w:sz="4" w:space="0" w:color="auto"/>
-              <w:bottom w:val="single" w:sz="4" w:space="0" w:color="auto"/>
-              <w:right w:val="single" w:sz="4" w:space="0" w:color="auto"/>
-            </w:tcBorders>
-            <w:hideMark/>
-          </w:tcPr>
-          <w:p>
-            <w:pPr>
-              <w:spacing w:line="240" w:lineRule="auto"/>
-            </w:pPr>
-            <w:r>
-              <w:t>Description</w:t>
-            </w:r>
-          </w:p>
-        </w:tc>
-        <w:tc>
-          <w:tcPr>
-            <w:tcW w:w="4483" w:type="dxa"/>
-            <w:tcBorders>
-              <w:top w:val="single" w:sz="4" w:space="0" w:color="auto"/>
-              <w:left w:val="single" w:sz="4" w:space="0" w:color="auto"/>
-              <w:bottom w:val="single" w:sz="4" w:space="0" w:color="auto"/>
-              <w:right w:val="single" w:sz="4" w:space="0" w:color="auto"/>
-            </w:tcBorders>
-            <w:hideMark/>
-          </w:tcPr>
-          <w:p>
-            <w:pPr>
-              <w:spacing w:line="240" w:lineRule="auto"/>
-            </w:pPr>
-            <w:r>
-              <w:t xml:space="preserve">Complementando el patrón strategy se </w:t>
-            </w:r>
-            <w:r>
-              <w:t>implementan algoritmos específicos para la gestión de las emergencias en base a la extensión que va a tener las acciones a tomar. Se distingue 3 tipos de emergencias: conato de emergencia, emergencia parcial y emergencia total.</w:t>
-            </w:r>
-          </w:p>
-        </w:tc>
-      </w:tr>
-      <w:tr>
-        <w:tc>
-          <w:tcPr>
-            <w:tcW w:w="4247" w:type="dxa"/>
-            <w:tcBorders>
-              <w:top w:val="single" w:sz="4" w:space="0" w:color="auto"/>
-              <w:left w:val="single" w:sz="4" w:space="0" w:color="auto"/>
-              <w:bottom w:val="single" w:sz="4" w:space="0" w:color="auto"/>
-              <w:right w:val="single" w:sz="4" w:space="0" w:color="auto"/>
-            </w:tcBorders>
-            <w:hideMark/>
-          </w:tcPr>
-          <w:p>
-            <w:pPr>
-              <w:spacing w:line="240" w:lineRule="auto"/>
-            </w:pPr>
-            <w:r>
-              <w:t>Decision’s Rational</w:t>
-            </w:r>
-          </w:p>
-        </w:tc>
-        <w:tc>
-          <w:tcPr>
-            <w:tcW w:w="4483" w:type="dxa"/>
-            <w:tcBorders>
-              <w:top w:val="single" w:sz="4" w:space="0" w:color="auto"/>
-              <w:left w:val="single" w:sz="4" w:space="0" w:color="auto"/>
-              <w:bottom w:val="single" w:sz="4" w:space="0" w:color="auto"/>
-              <w:right w:val="single" w:sz="4" w:space="0" w:color="auto"/>
-            </w:tcBorders>
-            <w:hideMark/>
-          </w:tcPr>
-          <w:p>
-            <w:pPr>
-              <w:spacing w:line="240" w:lineRule="auto"/>
-            </w:pPr>
-            <w:r>
-              <w:t>Es necesario para completar el patrón strategy</w:t>
-            </w:r>
-            <w:r>
-              <w:t>. Permite la gestión es base a tipos predefinidos.</w:t>
-            </w:r>
           </w:p>
         </w:tc>
       </w:tr>
